--- a/ML-1-29.docx
+++ b/ML-1-29.docx
@@ -177,6 +177,17 @@
         </w:rPr>
         <w:t>）已经发生抑郁状况的老人进行剔除。</w:t>
       </w:r>
+      <w:r>
+        <w:rPr>
+          <w:rFonts w:hint="eastAsia"/>
+        </w:rPr>
+        <w:t xml:space="preserve"> </w:t>
+      </w:r>
+      <w:r>
+        <w:t xml:space="preserve"> </w:t>
+      </w:r>
+      <w:bookmarkStart w:id="0" w:name="_GoBack"/>
+      <w:bookmarkEnd w:id="0"/>
     </w:p>
     <w:p>
       <w:pPr>
@@ -734,6 +745,9 @@
         <w:pStyle w:val="ListParagraph"/>
       </w:pPr>
       <w:r>
+        <w:rPr>
+          <w:noProof/>
+        </w:rPr>
         <w:lastRenderedPageBreak/>
         <w:drawing>
           <wp:inline distT="0" distB="0" distL="0" distR="0" wp14:anchorId="0AF15403" wp14:editId="555E6C9E">
@@ -1546,6 +1560,9 @@
         <w:pStyle w:val="ListParagraph"/>
       </w:pPr>
       <w:r>
+        <w:rPr>
+          <w:noProof/>
+        </w:rPr>
         <w:drawing>
           <wp:inline distT="0" distB="0" distL="0" distR="0" wp14:anchorId="1ADEE093" wp14:editId="7108CCDA">
             <wp:extent cx="2885910" cy="3649827"/>
@@ -1634,6 +1651,9 @@
         <w:t xml:space="preserve">              </w:t>
       </w:r>
       <w:r>
+        <w:rPr>
+          <w:noProof/>
+        </w:rPr>
         <w:drawing>
           <wp:inline distT="0" distB="0" distL="0" distR="0" wp14:anchorId="7C5F9FF1" wp14:editId="26C64A19">
             <wp:extent cx="2968575" cy="1908083"/>
@@ -3159,32 +3179,27 @@
     <w:p>
       <w:pPr>
         <w:pStyle w:val="ListParagraph"/>
-        <w:rPr>
-          <w:rFonts w:hint="eastAsia"/>
-        </w:rPr>
-      </w:pPr>
-    </w:p>
-    <w:p>
-      <w:pPr>
-        <w:pStyle w:val="ListParagraph"/>
-      </w:pPr>
-    </w:p>
-    <w:p>
-      <w:pPr>
-        <w:pStyle w:val="ListParagraph"/>
-      </w:pPr>
-    </w:p>
-    <w:p>
-      <w:pPr>
-        <w:pStyle w:val="ListParagraph"/>
-      </w:pPr>
-    </w:p>
-    <w:p>
-      <w:pPr>
-        <w:pStyle w:val="ListParagraph"/>
-      </w:pPr>
-      <w:bookmarkStart w:id="0" w:name="_GoBack"/>
-      <w:bookmarkEnd w:id="0"/>
+      </w:pPr>
+    </w:p>
+    <w:p>
+      <w:pPr>
+        <w:pStyle w:val="ListParagraph"/>
+      </w:pPr>
+    </w:p>
+    <w:p>
+      <w:pPr>
+        <w:pStyle w:val="ListParagraph"/>
+      </w:pPr>
+    </w:p>
+    <w:p>
+      <w:pPr>
+        <w:pStyle w:val="ListParagraph"/>
+      </w:pPr>
+    </w:p>
+    <w:p>
+      <w:pPr>
+        <w:pStyle w:val="ListParagraph"/>
+      </w:pPr>
     </w:p>
     <w:p>
       <w:pPr>
@@ -5000,6 +5015,7 @@
       <w:r>
         <w:rPr>
           <w:i/>
+          <w:noProof/>
           <w:sz w:val="18"/>
         </w:rPr>
         <w:lastRenderedPageBreak/>
